--- a/Practice worksheet/Noun/Abstract Noun.docx
+++ b/Practice worksheet/Noun/Abstract Noun.docx
@@ -25,8 +25,6 @@
           <w:szCs w:val="32"/>
         </w:rPr>
       </w:pPr>
-      <w:bookmarkStart w:id="0" w:name="_GoBack"/>
-      <w:bookmarkEnd w:id="0"/>
       <w:r>
         <w:rPr>
           <w:rFonts w:ascii="Calisto MT" w:hAnsi="Calisto MT"/>
@@ -419,6 +417,8 @@
           <w:szCs w:val="32"/>
         </w:rPr>
       </w:pPr>
+      <w:bookmarkStart w:id="0" w:name="_GoBack"/>
+      <w:bookmarkEnd w:id="0"/>
     </w:p>
     <w:p>
       <w:pPr>
@@ -568,7 +568,6 @@
           <w:rFonts w:ascii="Calisto MT" w:hAnsi="Calisto MT"/>
           <w:sz w:val="32"/>
           <w:szCs w:val="32"/>
-          <w:lang w:val="en-IN"/>
         </w:rPr>
         <w:tab/>
       </w:r>
@@ -577,7 +576,6 @@
           <w:rFonts w:ascii="Calisto MT" w:hAnsi="Calisto MT"/>
           <w:sz w:val="32"/>
           <w:szCs w:val="32"/>
-          <w:lang w:val="en-IN"/>
         </w:rPr>
         <w:tab/>
       </w:r>
@@ -908,7 +906,26 @@
           <w:sz w:val="32"/>
           <w:szCs w:val="32"/>
         </w:rPr>
-        <w:t>7. Conceit is linked to </w:t>
+        <w:t xml:space="preserve">7. </w:t>
+      </w:r>
+      <w:r>
+        <w:rPr>
+          <w:rFonts w:ascii="Calisto MT" w:hAnsi="Calisto MT"/>
+          <w:b/>
+          <w:color w:val="0E101A"/>
+          <w:sz w:val="32"/>
+          <w:szCs w:val="32"/>
+        </w:rPr>
+        <w:t>Conceit</w:t>
+      </w:r>
+      <w:r>
+        <w:rPr>
+          <w:rFonts w:ascii="Calisto MT" w:hAnsi="Calisto MT"/>
+          <w:color w:val="0E101A"/>
+          <w:sz w:val="32"/>
+          <w:szCs w:val="32"/>
+        </w:rPr>
+        <w:t xml:space="preserve"> is linked to </w:t>
       </w:r>
       <w:r>
         <w:rPr>
@@ -1169,20 +1186,17 @@
   <w:p>
     <w:pPr>
       <w:pStyle w:val="Footer"/>
+      <w:rPr>
+        <w:sz w:val="32"/>
+        <w:szCs w:val="32"/>
+      </w:rPr>
     </w:pPr>
     <w:r>
       <w:rPr>
         <w:sz w:val="32"/>
         <w:szCs w:val="32"/>
       </w:rPr>
-      <w:t xml:space="preserve">          </w:t>
-    </w:r>
-    <w:r>
-      <w:rPr>
-        <w:sz w:val="32"/>
-        <w:szCs w:val="32"/>
-      </w:rPr>
-      <w:t>© www.qwackedu.com</w:t>
+      <w:t xml:space="preserve">                                                                                                                                  Q.W.A.C.K</w:t>
     </w:r>
   </w:p>
 </w:ftr>
@@ -1221,7 +1235,7 @@
         <w:rFonts w:asciiTheme="minorHAnsi" w:eastAsiaTheme="minorEastAsia" w:hAnsiTheme="minorHAnsi" w:cstheme="minorBidi"/>
         <w:sz w:val="22"/>
         <w:szCs w:val="22"/>
-        <w:lang w:val="en-US" w:eastAsia="en-US" w:bidi="ar-SA"/>
+        <w:lang w:val="en-IN" w:eastAsia="en-IN" w:bidi="ar-SA"/>
       </w:rPr>
     </w:rPrDefault>
     <w:pPrDefault>
@@ -1418,7 +1432,6 @@
       <w:kern w:val="28"/>
       <w:sz w:val="56"/>
       <w:szCs w:val="56"/>
-      <w:lang w:val="en-IN"/>
     </w:rPr>
   </w:style>
   <w:style w:type="character" w:customStyle="1" w:styleId="TitleChar">
@@ -1467,6 +1480,7 @@
     <w:basedOn w:val="Normal"/>
     <w:link w:val="FooterChar"/>
     <w:uiPriority w:val="99"/>
+    <w:semiHidden/>
     <w:unhideWhenUsed/>
     <w:rsid w:val="008B24E7"/>
     <w:pPr>
@@ -1482,29 +1496,8 @@
     <w:basedOn w:val="DefaultParagraphFont"/>
     <w:link w:val="Footer"/>
     <w:uiPriority w:val="99"/>
+    <w:semiHidden/>
     <w:rsid w:val="008B24E7"/>
-  </w:style>
-  <w:style w:type="paragraph" w:styleId="Header">
-    <w:name w:val="header"/>
-    <w:basedOn w:val="Normal"/>
-    <w:link w:val="HeaderChar"/>
-    <w:uiPriority w:val="99"/>
-    <w:unhideWhenUsed/>
-    <w:rsid w:val="00602C59"/>
-    <w:pPr>
-      <w:tabs>
-        <w:tab w:val="center" w:pos="4513"/>
-        <w:tab w:val="right" w:pos="9026"/>
-      </w:tabs>
-      <w:spacing w:after="0" w:line="240" w:lineRule="auto"/>
-    </w:pPr>
-  </w:style>
-  <w:style w:type="character" w:customStyle="1" w:styleId="HeaderChar">
-    <w:name w:val="Header Char"/>
-    <w:basedOn w:val="DefaultParagraphFont"/>
-    <w:link w:val="Header"/>
-    <w:uiPriority w:val="99"/>
-    <w:rsid w:val="00602C59"/>
   </w:style>
 </w:styles>
 </file>
@@ -1695,6 +1688,91 @@
     <w:uiPriority w:val="99"/>
     <w:semiHidden/>
     <w:unhideWhenUsed/>
+  </w:style>
+  <w:style w:type="paragraph" w:styleId="Title">
+    <w:name w:val="Title"/>
+    <w:basedOn w:val="Normal"/>
+    <w:next w:val="Normal"/>
+    <w:link w:val="TitleChar"/>
+    <w:uiPriority w:val="10"/>
+    <w:qFormat/>
+    <w:rsid w:val="008B24E7"/>
+    <w:pPr>
+      <w:spacing w:after="0" w:line="240" w:lineRule="auto"/>
+      <w:contextualSpacing/>
+    </w:pPr>
+    <w:rPr>
+      <w:rFonts w:asciiTheme="majorHAnsi" w:eastAsiaTheme="majorEastAsia" w:hAnsiTheme="majorHAnsi" w:cstheme="majorBidi"/>
+      <w:spacing w:val="-10"/>
+      <w:kern w:val="28"/>
+      <w:sz w:val="56"/>
+      <w:szCs w:val="56"/>
+    </w:rPr>
+  </w:style>
+  <w:style w:type="character" w:customStyle="1" w:styleId="TitleChar">
+    <w:name w:val="Title Char"/>
+    <w:basedOn w:val="DefaultParagraphFont"/>
+    <w:link w:val="Title"/>
+    <w:uiPriority w:val="10"/>
+    <w:rsid w:val="008B24E7"/>
+    <w:rPr>
+      <w:rFonts w:asciiTheme="majorHAnsi" w:eastAsiaTheme="majorEastAsia" w:hAnsiTheme="majorHAnsi" w:cstheme="majorBidi"/>
+      <w:spacing w:val="-10"/>
+      <w:kern w:val="28"/>
+      <w:sz w:val="56"/>
+      <w:szCs w:val="56"/>
+      <w:lang w:val="en-IN"/>
+    </w:rPr>
+  </w:style>
+  <w:style w:type="paragraph" w:styleId="NormalWeb">
+    <w:name w:val="Normal (Web)"/>
+    <w:basedOn w:val="Normal"/>
+    <w:uiPriority w:val="99"/>
+    <w:unhideWhenUsed/>
+    <w:rsid w:val="008B24E7"/>
+    <w:pPr>
+      <w:spacing w:before="100" w:beforeAutospacing="1" w:after="100" w:afterAutospacing="1" w:line="240" w:lineRule="auto"/>
+    </w:pPr>
+    <w:rPr>
+      <w:rFonts w:ascii="Times New Roman" w:eastAsia="Times New Roman" w:hAnsi="Times New Roman" w:cs="Times New Roman"/>
+      <w:sz w:val="24"/>
+      <w:szCs w:val="24"/>
+    </w:rPr>
+  </w:style>
+  <w:style w:type="character" w:styleId="Strong">
+    <w:name w:val="Strong"/>
+    <w:basedOn w:val="DefaultParagraphFont"/>
+    <w:uiPriority w:val="22"/>
+    <w:qFormat/>
+    <w:rsid w:val="008B24E7"/>
+    <w:rPr>
+      <w:b/>
+      <w:bCs/>
+    </w:rPr>
+  </w:style>
+  <w:style w:type="paragraph" w:styleId="Footer">
+    <w:name w:val="footer"/>
+    <w:basedOn w:val="Normal"/>
+    <w:link w:val="FooterChar"/>
+    <w:uiPriority w:val="99"/>
+    <w:semiHidden/>
+    <w:unhideWhenUsed/>
+    <w:rsid w:val="008B24E7"/>
+    <w:pPr>
+      <w:tabs>
+        <w:tab w:val="center" w:pos="4680"/>
+        <w:tab w:val="right" w:pos="9360"/>
+      </w:tabs>
+      <w:spacing w:after="0" w:line="240" w:lineRule="auto"/>
+    </w:pPr>
+  </w:style>
+  <w:style w:type="character" w:customStyle="1" w:styleId="FooterChar">
+    <w:name w:val="Footer Char"/>
+    <w:basedOn w:val="DefaultParagraphFont"/>
+    <w:link w:val="Footer"/>
+    <w:uiPriority w:val="99"/>
+    <w:semiHidden/>
+    <w:rsid w:val="008B24E7"/>
   </w:style>
 </w:styles>
 </file>
